--- a/六角形.docx
+++ b/六角形.docx
@@ -9,188 +9,164 @@
         </w:rPr>
         <w:t>タイトル</w:t>
       </w:r>
-    </w:p>
-    <w:p/>
-    <w:p>
-      <w:pPr>
-        <w:rPr>
-          <w:rFonts w:hint="eastAsia"/>
-        </w:rPr>
-      </w:pPr>
-      <w:r>
-        <w:rPr>
-          <w:rFonts w:hint="eastAsia"/>
-        </w:rPr>
-        <w:t>提案者</w:t>
-      </w:r>
-    </w:p>
-    <w:p>
-      <w:r>
-        <w:rPr>
-          <w:rFonts w:hint="eastAsia"/>
-        </w:rPr>
-        <w:t>ゲーム企画・シナリオ2年　タンカ</w:t>
-      </w:r>
-    </w:p>
-    <w:p/>
-    <w:p>
-      <w:pPr>
-        <w:rPr>
-          <w:rFonts w:hint="eastAsia"/>
-        </w:rPr>
-      </w:pPr>
-      <w:r>
-        <w:rPr>
-          <w:rFonts w:hint="eastAsia"/>
-        </w:rPr>
-        <w:t>概要</w:t>
-      </w:r>
-    </w:p>
-    <w:p>
-      <w:pPr>
-        <w:rPr>
-          <w:rFonts w:hint="eastAsia"/>
-        </w:rPr>
-      </w:pPr>
-      <w:r>
-        <w:rPr>
-          <w:rFonts w:hint="eastAsia"/>
-        </w:rPr>
-        <w:t>ジャンル：ボードケーム</w:t>
-      </w:r>
-      <w:r>
-        <w:t>/</w:t>
-      </w:r>
-      <w:r>
-        <w:rPr>
-          <w:rFonts w:hint="eastAsia"/>
-        </w:rPr>
-        <w:t>シミュレーション</w:t>
-      </w:r>
-    </w:p>
-    <w:p>
-      <w:pPr>
-        <w:rPr>
-          <w:rFonts w:hint="eastAsia"/>
-        </w:rPr>
-      </w:pPr>
-      <w:r>
-        <w:rPr>
-          <w:rFonts w:hint="eastAsia"/>
-        </w:rPr>
-        <w:t>プラットホーム：スマホ</w:t>
-      </w:r>
-    </w:p>
-    <w:p>
-      <w:pPr>
-        <w:rPr>
-          <w:rFonts w:hint="eastAsia"/>
-        </w:rPr>
-      </w:pPr>
-      <w:r>
-        <w:rPr>
-          <w:rFonts w:hint="eastAsia"/>
-        </w:rPr>
-        <w:t>プレイ人数：２人〜６人</w:t>
-      </w:r>
-    </w:p>
-    <w:p>
-      <w:r>
-        <w:rPr>
-          <w:rFonts w:hint="eastAsia"/>
-        </w:rPr>
-        <w:t>プレイ時間：５分〜１０分</w:t>
-      </w:r>
-    </w:p>
-    <w:p/>
-    <w:p>
-      <w:pPr>
-        <w:rPr>
-          <w:rFonts w:hint="eastAsia"/>
-        </w:rPr>
-      </w:pPr>
-      <w:r>
-        <w:rPr>
-          <w:rFonts w:hint="eastAsia"/>
-        </w:rPr>
-        <w:t>コンセプト</w:t>
-      </w:r>
-    </w:p>
-    <w:p>
-      <w:pPr>
-        <w:rPr>
-          <w:rFonts w:hint="eastAsia"/>
-        </w:rPr>
-      </w:pPr>
-      <w:r>
-        <w:rPr>
-          <w:rFonts w:hint="eastAsia"/>
-        </w:rPr>
-        <w:t>複数プレイヤーの戦いで智慧を使って生き残る</w:t>
-      </w:r>
-    </w:p>
-    <w:p/>
-    <w:p>
-      <w:pPr>
-        <w:rPr>
-          <w:rFonts w:hint="eastAsia"/>
-        </w:rPr>
-      </w:pPr>
-      <w:r>
-        <w:rPr>
-          <w:rFonts w:hint="eastAsia"/>
-        </w:rPr>
-        <w:t>ゲーム内容</w:t>
-      </w:r>
-    </w:p>
-    <w:p>
-      <w:pPr>
-        <w:rPr>
-          <w:rFonts w:hint="eastAsia"/>
-        </w:rPr>
-      </w:pPr>
-      <w:r>
-        <w:rPr>
-          <w:rFonts w:hint="eastAsia"/>
-        </w:rPr>
-        <w:t>全部プレイヤーが同じ基盤に立つ。基盤上で移動して、基盤のマスを破壊することができる。</w:t>
-      </w:r>
-    </w:p>
-    <w:p>
-      <w:pPr>
-        <w:rPr>
-          <w:rFonts w:hint="eastAsia"/>
-        </w:rPr>
-      </w:pPr>
-      <w:r>
-        <w:rPr>
-          <w:rFonts w:hint="eastAsia"/>
-        </w:rPr>
-        <w:t>自分の生き道を残し、他プレイヤーの行き場を潰す。生き残れば勝ち。</w:t>
-      </w:r>
-    </w:p>
-    <w:p/>
-    <w:p>
-      <w:pPr>
-        <w:rPr>
-          <w:rFonts w:hint="eastAsia"/>
-        </w:rPr>
-      </w:pPr>
-      <w:r>
-        <w:rPr>
-          <w:rFonts w:hint="eastAsia"/>
-        </w:rPr>
-        <w:t>売り</w:t>
-      </w:r>
       <w:bookmarkStart w:id="0" w:name="_GoBack"/>
       <w:bookmarkEnd w:id="0"/>
     </w:p>
-    <w:p>
-      <w:pPr>
-        <w:rPr>
-          <w:rFonts w:hint="eastAsia"/>
-        </w:rPr>
-      </w:pPr>
+    <w:p/>
+    <w:p>
+      <w:r>
+        <w:rPr>
+          <w:rFonts w:hint="eastAsia"/>
+        </w:rPr>
+        <w:t>提案者</w:t>
+      </w:r>
+    </w:p>
+    <w:p>
+      <w:r>
+        <w:rPr>
+          <w:rFonts w:hint="eastAsia"/>
+        </w:rPr>
+        <w:t>ゲーム企画・シナリオ2年　タンカ</w:t>
+      </w:r>
+    </w:p>
+    <w:p/>
+    <w:p>
+      <w:r>
+        <w:rPr>
+          <w:rFonts w:hint="eastAsia"/>
+        </w:rPr>
+        <w:t>概要</w:t>
+      </w:r>
+    </w:p>
+    <w:p>
+      <w:r>
+        <w:rPr>
+          <w:rFonts w:hint="eastAsia"/>
+        </w:rPr>
+        <w:t>ジャンル：ボードケーム</w:t>
+      </w:r>
+      <w:r>
+        <w:t>/</w:t>
+      </w:r>
+      <w:r>
+        <w:rPr>
+          <w:rFonts w:hint="eastAsia"/>
+        </w:rPr>
+        <w:t>シミュレーション</w:t>
+      </w:r>
+    </w:p>
+    <w:p>
+      <w:r>
+        <w:rPr>
+          <w:rFonts w:hint="eastAsia"/>
+        </w:rPr>
+        <w:t>プラットホーム：スマホ</w:t>
+      </w:r>
+    </w:p>
+    <w:p>
+      <w:r>
+        <w:rPr>
+          <w:rFonts w:hint="eastAsia"/>
+        </w:rPr>
+        <w:t>プレイ人数：２人〜６人</w:t>
+      </w:r>
+    </w:p>
+    <w:p>
+      <w:r>
+        <w:rPr>
+          <w:rFonts w:hint="eastAsia"/>
+        </w:rPr>
+        <w:t>プレイ時間：５分〜１０分</w:t>
+      </w:r>
+    </w:p>
+    <w:p/>
+    <w:p>
+      <w:r>
+        <w:rPr>
+          <w:rFonts w:hint="eastAsia"/>
+        </w:rPr>
+        <w:t>コンセプト</w:t>
+      </w:r>
+    </w:p>
+    <w:p>
+      <w:r>
+        <w:rPr>
+          <w:rFonts w:hint="eastAsia"/>
+        </w:rPr>
+        <w:t>スマホでネットを使った</w:t>
+      </w:r>
+      <w:r>
+        <w:rPr>
+          <w:rFonts w:hint="eastAsia"/>
+        </w:rPr>
+        <w:t>複数プレイ</w:t>
+      </w:r>
+      <w:r>
+        <w:rPr>
+          <w:rFonts w:hint="eastAsia"/>
+        </w:rPr>
+        <w:t>できる</w:t>
+      </w:r>
+      <w:r>
+        <w:rPr>
+          <w:rFonts w:hint="eastAsia"/>
+        </w:rPr>
+        <w:t>ボードケーム</w:t>
+      </w:r>
+      <w:r>
+        <w:rPr>
+          <w:rFonts w:hint="eastAsia"/>
+        </w:rPr>
+        <w:t>。限られてる場所を奪う</w:t>
+      </w:r>
+      <w:r>
+        <w:rPr>
+          <w:rFonts w:hint="eastAsia"/>
+        </w:rPr>
+        <w:t>戦いで智慧を使って生き残る</w:t>
+      </w:r>
+      <w:r>
+        <w:rPr>
+          <w:rFonts w:hint="eastAsia"/>
+        </w:rPr>
+        <w:t>。</w:t>
+      </w:r>
+    </w:p>
+    <w:p/>
+    <w:p>
+      <w:r>
+        <w:rPr>
+          <w:rFonts w:hint="eastAsia"/>
+        </w:rPr>
+        <w:t>ゲーム内容</w:t>
+      </w:r>
+    </w:p>
+    <w:p>
+      <w:r>
+        <w:rPr>
+          <w:rFonts w:hint="eastAsia"/>
+        </w:rPr>
+        <w:t>全部プレイヤーが同じ基盤に立つ。基盤上で移動して、基盤のマスを破壊することができる。</w:t>
+      </w:r>
+    </w:p>
+    <w:p>
+      <w:r>
+        <w:rPr>
+          <w:rFonts w:hint="eastAsia"/>
+        </w:rPr>
+        <w:t>自分の生き道を残し、他プレイヤーの行き場を潰す。生き残れば勝ち。</w:t>
+      </w:r>
+    </w:p>
+    <w:p/>
+    <w:p>
+      <w:r>
+        <w:rPr>
+          <w:rFonts w:hint="eastAsia"/>
+        </w:rPr>
+        <w:t>売り</w:t>
+      </w:r>
+    </w:p>
+    <w:p>
       <w:r>
         <w:rPr>
           <w:rFonts w:hint="eastAsia"/>
@@ -205,11 +181,6 @@
       </w:r>
     </w:p>
     <w:p>
-      <w:pPr>
-        <w:rPr>
-          <w:rFonts w:hint="eastAsia"/>
-        </w:rPr>
-      </w:pPr>
       <w:r>
         <w:rPr>
           <w:rFonts w:hint="eastAsia"/>
@@ -218,11 +189,6 @@
       </w:r>
     </w:p>
     <w:p>
-      <w:pPr>
-        <w:rPr>
-          <w:rFonts w:hint="eastAsia"/>
-        </w:rPr>
-      </w:pPr>
       <w:r>
         <w:rPr>
           <w:rFonts w:hint="eastAsia"/>
@@ -237,11 +203,6 @@
       </w:r>
     </w:p>
     <w:p>
-      <w:pPr>
-        <w:rPr>
-          <w:rFonts w:hint="eastAsia"/>
-        </w:rPr>
-      </w:pPr>
       <w:r>
         <w:rPr>
           <w:rFonts w:hint="eastAsia"/>
@@ -262,11 +223,6 @@
       </w:r>
     </w:p>
     <w:p>
-      <w:pPr>
-        <w:rPr>
-          <w:rFonts w:hint="eastAsia"/>
-        </w:rPr>
-      </w:pPr>
       <w:r>
         <w:rPr>
           <w:rFonts w:hint="eastAsia"/>

--- a/六角形.docx
+++ b/六角形.docx
@@ -1,16 +1,39 @@
 
 <file path=word/document.xml><?xml version="1.0" encoding="utf-8"?>
-<w:document xmlns:wpc="http://schemas.microsoft.com/office/word/2010/wordprocessingCanvas" xmlns:mo="http://schemas.microsoft.com/office/mac/office/2008/main" xmlns:mc="http://schemas.openxmlformats.org/markup-compatibility/2006" xmlns:mv="urn:schemas-microsoft-com:mac:vml" xmlns:o="urn:schemas-microsoft-com:office:office" xmlns:r="http://schemas.openxmlformats.org/officeDocument/2006/relationships" xmlns:m="http://schemas.openxmlformats.org/officeDocument/2006/math" xmlns:v="urn:schemas-microsoft-com:vml" xmlns:wp14="http://schemas.microsoft.com/office/word/2010/wordprocessingDrawing" xmlns:wp="http://schemas.openxmlformats.org/drawingml/2006/wordprocessingDrawing" xmlns:w10="urn:schemas-microsoft-com:office:word" xmlns:w="http://schemas.openxmlformats.org/wordprocessingml/2006/main" xmlns:w14="http://schemas.microsoft.com/office/word/2010/wordml" xmlns:w15="http://schemas.microsoft.com/office/word/2012/wordml" xmlns:wpg="http://schemas.microsoft.com/office/word/2010/wordprocessingGroup" xmlns:wpi="http://schemas.microsoft.com/office/word/2010/wordprocessingInk" xmlns:wne="http://schemas.microsoft.com/office/word/2006/wordml" xmlns:wps="http://schemas.microsoft.com/office/word/2010/wordprocessingShape" mc:Ignorable="w14 w15 wp14">
+<w:document xmlns:wpc="http://schemas.microsoft.com/office/word/2010/wordprocessingCanvas" xmlns:cx="http://schemas.microsoft.com/office/drawing/2014/chartex" xmlns:mc="http://schemas.openxmlformats.org/markup-compatibility/2006" xmlns:o="urn:schemas-microsoft-com:office:office" xmlns:r="http://schemas.openxmlformats.org/officeDocument/2006/relationships" xmlns:m="http://schemas.openxmlformats.org/officeDocument/2006/math" xmlns:v="urn:schemas-microsoft-com:vml" xmlns:wp14="http://schemas.microsoft.com/office/word/2010/wordprocessingDrawing" xmlns:wp="http://schemas.openxmlformats.org/drawingml/2006/wordprocessingDrawing" xmlns:w10="urn:schemas-microsoft-com:office:word" xmlns:w="http://schemas.openxmlformats.org/wordprocessingml/2006/main" xmlns:w14="http://schemas.microsoft.com/office/word/2010/wordml" xmlns:w15="http://schemas.microsoft.com/office/word/2012/wordml" xmlns:w16se="http://schemas.microsoft.com/office/word/2015/wordml/symex" xmlns:wpg="http://schemas.microsoft.com/office/word/2010/wordprocessingGroup" xmlns:wpi="http://schemas.microsoft.com/office/word/2010/wordprocessingInk" xmlns:wne="http://schemas.microsoft.com/office/word/2006/wordml" xmlns:wps="http://schemas.microsoft.com/office/word/2010/wordprocessingShape" mc:Ignorable="w14 w15 w16se wp14">
   <w:body>
     <w:p>
       <w:r>
         <w:rPr>
           <w:rFonts w:hint="eastAsia"/>
         </w:rPr>
-        <w:t>タイトル</w:t>
+        <w:t>ヘクサチェス</w:t>
+      </w:r>
+    </w:p>
+    <w:p/>
+    <w:p>
+      <w:r>
+        <w:rPr>
+          <w:rFonts w:hint="eastAsia"/>
+        </w:rPr>
+        <w:t>提案者</w:t>
+      </w:r>
+    </w:p>
+    <w:p>
+      <w:r>
+        <w:rPr>
+          <w:rFonts w:hint="eastAsia"/>
+        </w:rPr>
+        <w:t>ゲーム企画・シナリオ2</w:t>
       </w:r>
       <w:bookmarkStart w:id="0" w:name="_GoBack"/>
       <w:bookmarkEnd w:id="0"/>
+      <w:r>
+        <w:rPr>
+          <w:rFonts w:hint="eastAsia"/>
+        </w:rPr>
+        <w:t>年　タンカ</w:t>
+      </w:r>
     </w:p>
     <w:p/>
     <w:p>
@@ -18,15 +41,48 @@
         <w:rPr>
           <w:rFonts w:hint="eastAsia"/>
         </w:rPr>
-        <w:t>提案者</w:t>
-      </w:r>
-    </w:p>
-    <w:p>
-      <w:r>
-        <w:rPr>
-          <w:rFonts w:hint="eastAsia"/>
-        </w:rPr>
-        <w:t>ゲーム企画・シナリオ2年　タンカ</w:t>
+        <w:t>概要</w:t>
+      </w:r>
+    </w:p>
+    <w:p>
+      <w:r>
+        <w:rPr>
+          <w:rFonts w:hint="eastAsia"/>
+        </w:rPr>
+        <w:t>ジャンル：ボードケーム</w:t>
+      </w:r>
+      <w:r>
+        <w:t>/</w:t>
+      </w:r>
+      <w:r>
+        <w:rPr>
+          <w:rFonts w:hint="eastAsia"/>
+        </w:rPr>
+        <w:t>シミュレーション</w:t>
+      </w:r>
+    </w:p>
+    <w:p>
+      <w:r>
+        <w:rPr>
+          <w:rFonts w:hint="eastAsia"/>
+        </w:rPr>
+        <w:t>プラットホーム：スマホ</w:t>
+      </w:r>
+    </w:p>
+    <w:p>
+      <w:r>
+        <w:rPr>
+          <w:rFonts w:hint="eastAsia"/>
+        </w:rPr>
+        <w:t>プレイ人数：２人〜６人</w:t>
+      </w:r>
+    </w:p>
+    <w:p>
+      <w:r>
+        <w:rPr>
+          <w:rFonts w:hint="eastAsia"/>
+        </w:rPr>
+        <w:t>プレイ時間：５分〜１０分</w:t>
       </w:r>
     </w:p>
     <w:p/>
@@ -35,48 +91,39 @@
         <w:rPr>
           <w:rFonts w:hint="eastAsia"/>
         </w:rPr>
-        <w:t>概要</w:t>
-      </w:r>
-    </w:p>
-    <w:p>
-      <w:r>
-        <w:rPr>
-          <w:rFonts w:hint="eastAsia"/>
-        </w:rPr>
-        <w:t>ジャンル：ボードケーム</w:t>
-      </w:r>
-      <w:r>
-        <w:t>/</w:t>
-      </w:r>
-      <w:r>
-        <w:rPr>
-          <w:rFonts w:hint="eastAsia"/>
-        </w:rPr>
-        <w:t>シミュレーション</w:t>
-      </w:r>
-    </w:p>
-    <w:p>
-      <w:r>
-        <w:rPr>
-          <w:rFonts w:hint="eastAsia"/>
-        </w:rPr>
-        <w:t>プラットホーム：スマホ</w:t>
-      </w:r>
-    </w:p>
-    <w:p>
-      <w:r>
-        <w:rPr>
-          <w:rFonts w:hint="eastAsia"/>
-        </w:rPr>
-        <w:t>プレイ人数：２人〜６人</w:t>
-      </w:r>
-    </w:p>
-    <w:p>
-      <w:r>
-        <w:rPr>
-          <w:rFonts w:hint="eastAsia"/>
-        </w:rPr>
-        <w:t>プレイ時間：５分〜１０分</w:t>
+        <w:t>コンセプト</w:t>
+      </w:r>
+    </w:p>
+    <w:p>
+      <w:r>
+        <w:rPr>
+          <w:rFonts w:hint="eastAsia"/>
+        </w:rPr>
+        <w:t>スマホでネットを使った</w:t>
+      </w:r>
+      <w:r>
+        <w:rPr>
+          <w:rFonts w:hint="eastAsia"/>
+        </w:rPr>
+        <w:t>複数プレイ</w:t>
+      </w:r>
+      <w:r>
+        <w:rPr>
+          <w:rFonts w:hint="eastAsia"/>
+        </w:rPr>
+        <w:t>できるボードケーム。限られてる場所を奪う</w:t>
+      </w:r>
+      <w:r>
+        <w:rPr>
+          <w:rFonts w:hint="eastAsia"/>
+        </w:rPr>
+        <w:t>戦いで智慧を使って生き残る</w:t>
+      </w:r>
+      <w:r>
+        <w:rPr>
+          <w:rFonts w:hint="eastAsia"/>
+        </w:rPr>
+        <w:t>。</w:t>
       </w:r>
     </w:p>
     <w:p/>
@@ -85,59 +132,6 @@
         <w:rPr>
           <w:rFonts w:hint="eastAsia"/>
         </w:rPr>
-        <w:t>コンセプト</w:t>
-      </w:r>
-    </w:p>
-    <w:p>
-      <w:r>
-        <w:rPr>
-          <w:rFonts w:hint="eastAsia"/>
-        </w:rPr>
-        <w:t>スマホでネットを使った</w:t>
-      </w:r>
-      <w:r>
-        <w:rPr>
-          <w:rFonts w:hint="eastAsia"/>
-        </w:rPr>
-        <w:t>複数プレイ</w:t>
-      </w:r>
-      <w:r>
-        <w:rPr>
-          <w:rFonts w:hint="eastAsia"/>
-        </w:rPr>
-        <w:t>できる</w:t>
-      </w:r>
-      <w:r>
-        <w:rPr>
-          <w:rFonts w:hint="eastAsia"/>
-        </w:rPr>
-        <w:t>ボードケーム</w:t>
-      </w:r>
-      <w:r>
-        <w:rPr>
-          <w:rFonts w:hint="eastAsia"/>
-        </w:rPr>
-        <w:t>。限られてる場所を奪う</w:t>
-      </w:r>
-      <w:r>
-        <w:rPr>
-          <w:rFonts w:hint="eastAsia"/>
-        </w:rPr>
-        <w:t>戦いで智慧を使って生き残る</w:t>
-      </w:r>
-      <w:r>
-        <w:rPr>
-          <w:rFonts w:hint="eastAsia"/>
-        </w:rPr>
-        <w:t>。</w:t>
-      </w:r>
-    </w:p>
-    <w:p/>
-    <w:p>
-      <w:r>
-        <w:rPr>
-          <w:rFonts w:hint="eastAsia"/>
-        </w:rPr>
         <w:t>ゲーム内容</w:t>
       </w:r>
     </w:p>
@@ -146,6 +140,7 @@
         <w:rPr>
           <w:rFonts w:hint="eastAsia"/>
         </w:rPr>
+        <w:lastRenderedPageBreak/>
         <w:t>全部プレイヤーが同じ基盤に立つ。基盤上で移動して、基盤のマスを破壊することができる。</w:t>
       </w:r>
     </w:p>
@@ -261,7 +256,7 @@
 </file>
 
 <file path=word/styles.xml><?xml version="1.0" encoding="utf-8"?>
-<w:styles xmlns:mc="http://schemas.openxmlformats.org/markup-compatibility/2006" xmlns:r="http://schemas.openxmlformats.org/officeDocument/2006/relationships" xmlns:w="http://schemas.openxmlformats.org/wordprocessingml/2006/main" xmlns:w14="http://schemas.microsoft.com/office/word/2010/wordml" xmlns:w15="http://schemas.microsoft.com/office/word/2012/wordml" mc:Ignorable="w14 w15">
+<w:styles xmlns:mc="http://schemas.openxmlformats.org/markup-compatibility/2006" xmlns:r="http://schemas.openxmlformats.org/officeDocument/2006/relationships" xmlns:w="http://schemas.openxmlformats.org/wordprocessingml/2006/main" xmlns:w14="http://schemas.microsoft.com/office/word/2010/wordml" xmlns:w15="http://schemas.microsoft.com/office/word/2012/wordml" xmlns:w16se="http://schemas.microsoft.com/office/word/2015/wordml/symex" mc:Ignorable="w14 w15 w16se">
   <w:docDefaults>
     <w:rPrDefault>
       <w:rPr>
@@ -274,7 +269,7 @@
     </w:rPrDefault>
     <w:pPrDefault/>
   </w:docDefaults>
-  <w:latentStyles w:defLockedState="0" w:defUIPriority="99" w:defSemiHidden="0" w:defUnhideWhenUsed="0" w:defQFormat="0" w:count="380">
+  <w:latentStyles w:defLockedState="0" w:defUIPriority="99" w:defSemiHidden="0" w:defUnhideWhenUsed="0" w:defQFormat="0" w:count="371">
     <w:lsdException w:name="Normal" w:uiPriority="0" w:qFormat="1"/>
     <w:lsdException w:name="heading 1" w:uiPriority="9" w:qFormat="1"/>
     <w:lsdException w:name="heading 2" w:semiHidden="1" w:uiPriority="9" w:unhideWhenUsed="1" w:qFormat="1"/>
@@ -431,15 +426,6 @@
     <w:lsdException w:name="Balloon Text" w:semiHidden="1" w:unhideWhenUsed="1"/>
     <w:lsdException w:name="Table Grid" w:uiPriority="39"/>
     <w:lsdException w:name="Table Theme" w:semiHidden="1" w:unhideWhenUsed="1"/>
-    <w:lsdException w:name="Note Level 1" w:semiHidden="1" w:unhideWhenUsed="1"/>
-    <w:lsdException w:name="Note Level 2" w:semiHidden="1" w:unhideWhenUsed="1"/>
-    <w:lsdException w:name="Note Level 3" w:semiHidden="1" w:unhideWhenUsed="1"/>
-    <w:lsdException w:name="Note Level 4" w:semiHidden="1" w:unhideWhenUsed="1"/>
-    <w:lsdException w:name="Note Level 5" w:semiHidden="1" w:unhideWhenUsed="1"/>
-    <w:lsdException w:name="Note Level 6" w:semiHidden="1" w:unhideWhenUsed="1"/>
-    <w:lsdException w:name="Note Level 7" w:semiHidden="1" w:unhideWhenUsed="1"/>
-    <w:lsdException w:name="Note Level 8" w:semiHidden="1" w:unhideWhenUsed="1"/>
-    <w:lsdException w:name="Note Level 9" w:semiHidden="1" w:unhideWhenUsed="1"/>
     <w:lsdException w:name="Placeholder Text" w:semiHidden="1"/>
     <w:lsdException w:name="No Spacing" w:uiPriority="1" w:qFormat="1"/>
     <w:lsdException w:name="Light Shading" w:uiPriority="60"/>
